--- a/docs/Functional requirements/Functional requirements.docx
+++ b/docs/Functional requirements/Functional requirements.docx
@@ -1,22 +1,22 @@
 
 <file path=word/document.xml><?xml version="1.0" encoding="utf-8"?>
-<w:document xmlns:wpc="http://schemas.microsoft.com/office/word/2010/wordprocessingCanvas" xmlns:mc="http://schemas.openxmlformats.org/markup-compatibility/2006" xmlns:o="urn:schemas-microsoft-com:office:office" xmlns:r="http://schemas.openxmlformats.org/officeDocument/2006/relationships" xmlns:m="http://schemas.openxmlformats.org/officeDocument/2006/math" xmlns:v="urn:schemas-microsoft-com:vml" xmlns:wp14="http://schemas.microsoft.com/office/word/2010/wordprocessingDrawing" xmlns:wp="http://schemas.openxmlformats.org/drawingml/2006/wordprocessingDrawing" xmlns:w10="urn:schemas-microsoft-com:office:word" xmlns:w="http://schemas.openxmlformats.org/wordprocessingml/2006/main" xmlns:w14="http://schemas.microsoft.com/office/word/2010/wordml" xmlns:w15="http://schemas.microsoft.com/office/word/2012/wordml" xmlns:wpg="http://schemas.microsoft.com/office/word/2010/wordprocessingGroup" xmlns:wpi="http://schemas.microsoft.com/office/word/2010/wordprocessingInk" xmlns:wne="http://schemas.microsoft.com/office/word/2006/wordml" xmlns:wps="http://schemas.microsoft.com/office/word/2010/wordprocessingShape" mc:Ignorable="w14 w15 wp14">
+<w:document xmlns:wpc="http://schemas.microsoft.com/office/word/2010/wordprocessingCanvas" xmlns:cx="http://schemas.microsoft.com/office/drawing/2014/chartex" xmlns:cx1="http://schemas.microsoft.com/office/drawing/2015/9/8/chartex" xmlns:cx2="http://schemas.microsoft.com/office/drawing/2015/10/21/chartex" xmlns:cx3="http://schemas.microsoft.com/office/drawing/2016/5/9/chartex" xmlns:cx4="http://schemas.microsoft.com/office/drawing/2016/5/10/chartex" xmlns:cx5="http://schemas.microsoft.com/office/drawing/2016/5/11/chartex" xmlns:cx6="http://schemas.microsoft.com/office/drawing/2016/5/12/chartex" xmlns:cx7="http://schemas.microsoft.com/office/drawing/2016/5/13/chartex" xmlns:cx8="http://schemas.microsoft.com/office/drawing/2016/5/14/chartex" xmlns:mc="http://schemas.openxmlformats.org/markup-compatibility/2006" xmlns:aink="http://schemas.microsoft.com/office/drawing/2016/ink" xmlns:am3d="http://schemas.microsoft.com/office/drawing/2017/model3d" xmlns:o="urn:schemas-microsoft-com:office:office" xmlns:r="http://schemas.openxmlformats.org/officeDocument/2006/relationships" xmlns:m="http://schemas.openxmlformats.org/officeDocument/2006/math" xmlns:v="urn:schemas-microsoft-com:vml" xmlns:wp14="http://schemas.microsoft.com/office/word/2010/wordprocessingDrawing" xmlns:wp="http://schemas.openxmlformats.org/drawingml/2006/wordprocessingDrawing" xmlns:w10="urn:schemas-microsoft-com:office:word" xmlns:w="http://schemas.openxmlformats.org/wordprocessingml/2006/main" xmlns:w14="http://schemas.microsoft.com/office/word/2010/wordml" xmlns:w15="http://schemas.microsoft.com/office/word/2012/wordml" xmlns:w16cex="http://schemas.microsoft.com/office/word/2018/wordml/cex" xmlns:w16cid="http://schemas.microsoft.com/office/word/2016/wordml/cid" xmlns:w16="http://schemas.microsoft.com/office/word/2018/wordml" xmlns:w16se="http://schemas.microsoft.com/office/word/2015/wordml/symex" xmlns:wpg="http://schemas.microsoft.com/office/word/2010/wordprocessingGroup" xmlns:wpi="http://schemas.microsoft.com/office/word/2010/wordprocessingInk" xmlns:wne="http://schemas.microsoft.com/office/word/2006/wordml" xmlns:wps="http://schemas.microsoft.com/office/word/2010/wordprocessingShape" mc:Ignorable="w14 w15 w16se w16cid w16 w16cex wp14">
   <w:body>
     <w:p>
       <w:pPr>
         <w:jc w:val="center"/>
         <w:rPr>
           <w:b/>
-          <w:lang w:val="es-CO"/>
         </w:rPr>
       </w:pPr>
       <w:r>
         <w:rPr>
           <w:b/>
-          <w:lang w:val="es-CO"/>
         </w:rPr>
-        <w:t>Requerimientos funcionales</w:t>
+        <w:t>Functional Requirements</w:t>
       </w:r>
+      <w:bookmarkStart w:id="0" w:name="_GoBack"/>
+      <w:bookmarkEnd w:id="0"/>
     </w:p>
     <w:tbl>
       <w:tblPr>
@@ -62,13 +62,7 @@
               <w:rPr>
                 <w:lang w:val="es-CO"/>
               </w:rPr>
-              <w:t xml:space="preserve">R1: </w:t>
-            </w:r>
-            <w:r>
-              <w:rPr>
-                <w:lang w:val="es-CO"/>
-              </w:rPr>
-              <w:t>Crear un usuario con sus datos</w:t>
+              <w:t>R1: Crear un usuario con sus datos</w:t>
             </w:r>
             <w:r>
               <w:rPr>
@@ -790,20 +784,17 @@
           <w:p>
             <w:pPr>
               <w:rPr>
-                <w:highlight w:val="green"/>
-                <w:lang w:val="es-CO"/>
-              </w:rPr>
-            </w:pPr>
-            <w:r>
-              <w:rPr>
-                <w:highlight w:val="green"/>
+                <w:lang w:val="es-CO"/>
+              </w:rPr>
+            </w:pPr>
+            <w:r>
+              <w:rPr>
                 <w:lang w:val="es-CO"/>
               </w:rPr>
               <w:t>R4:</w:t>
             </w:r>
             <w:r>
               <w:rPr>
-                <w:highlight w:val="green"/>
                 <w:lang w:val="es-CO"/>
               </w:rPr>
               <w:t xml:space="preserve"> Incluir una canción en el pool de canciones.</w:t>
@@ -838,13 +829,11 @@
           <w:p>
             <w:pPr>
               <w:rPr>
-                <w:highlight w:val="green"/>
-                <w:lang w:val="es-CO"/>
-              </w:rPr>
-            </w:pPr>
-            <w:r>
-              <w:rPr>
-                <w:highlight w:val="green"/>
+                <w:lang w:val="es-CO"/>
+              </w:rPr>
+            </w:pPr>
+            <w:r>
+              <w:rPr>
                 <w:lang w:val="es-CO"/>
               </w:rPr>
               <w:t>Incluir una canción existente en el pool.</w:t>
@@ -879,13 +868,11 @@
           <w:p>
             <w:pPr>
               <w:rPr>
-                <w:highlight w:val="green"/>
-                <w:lang w:val="es-CO"/>
-              </w:rPr>
-            </w:pPr>
-            <w:r>
-              <w:rPr>
-                <w:highlight w:val="green"/>
+                <w:lang w:val="es-CO"/>
+              </w:rPr>
+            </w:pPr>
+            <w:r>
+              <w:rPr>
                 <w:lang w:val="es-CO"/>
               </w:rPr>
               <w:t>Título</w:t>
@@ -894,13 +881,11 @@
           <w:p>
             <w:pPr>
               <w:rPr>
-                <w:highlight w:val="green"/>
-                <w:lang w:val="es-CO"/>
-              </w:rPr>
-            </w:pPr>
-            <w:r>
-              <w:rPr>
-                <w:highlight w:val="green"/>
+                <w:lang w:val="es-CO"/>
+              </w:rPr>
+            </w:pPr>
+            <w:r>
+              <w:rPr>
                 <w:lang w:val="es-CO"/>
               </w:rPr>
               <w:t>Nombre de artista o banda</w:t>
@@ -909,13 +894,11 @@
           <w:p>
             <w:pPr>
               <w:rPr>
-                <w:highlight w:val="green"/>
-                <w:lang w:val="es-CO"/>
-              </w:rPr>
-            </w:pPr>
-            <w:r>
-              <w:rPr>
-                <w:highlight w:val="green"/>
+                <w:lang w:val="es-CO"/>
+              </w:rPr>
+            </w:pPr>
+            <w:r>
+              <w:rPr>
                 <w:lang w:val="es-CO"/>
               </w:rPr>
               <w:t>Fecha de lanzamiento</w:t>
@@ -924,13 +907,11 @@
           <w:p>
             <w:pPr>
               <w:rPr>
-                <w:highlight w:val="green"/>
-                <w:lang w:val="es-CO"/>
-              </w:rPr>
-            </w:pPr>
-            <w:r>
-              <w:rPr>
-                <w:highlight w:val="green"/>
+                <w:lang w:val="es-CO"/>
+              </w:rPr>
+            </w:pPr>
+            <w:r>
+              <w:rPr>
                 <w:lang w:val="es-CO"/>
               </w:rPr>
               <w:t xml:space="preserve">Duración </w:t>
@@ -939,13 +920,11 @@
           <w:p>
             <w:pPr>
               <w:rPr>
-                <w:highlight w:val="green"/>
-                <w:lang w:val="es-CO"/>
-              </w:rPr>
-            </w:pPr>
-            <w:r>
-              <w:rPr>
-                <w:highlight w:val="green"/>
+                <w:lang w:val="es-CO"/>
+              </w:rPr>
+            </w:pPr>
+            <w:r>
+              <w:rPr>
                 <w:lang w:val="es-CO"/>
               </w:rPr>
               <w:t>Género</w:t>
@@ -980,13 +959,11 @@
           <w:p>
             <w:pPr>
               <w:rPr>
-                <w:highlight w:val="green"/>
-                <w:lang w:val="es-CO"/>
-              </w:rPr>
-            </w:pPr>
-            <w:r>
-              <w:rPr>
-                <w:highlight w:val="green"/>
+                <w:lang w:val="es-CO"/>
+              </w:rPr>
+            </w:pPr>
+            <w:r>
+              <w:rPr>
                 <w:lang w:val="es-CO"/>
               </w:rPr>
               <w:t>Se ha incluido la canción en el pool.</w:t>
@@ -1493,144 +1470,223 @@
           <w:p>
             <w:pPr>
               <w:rPr>
-                <w:highlight w:val="green"/>
-                <w:lang w:val="es-CO"/>
-              </w:rPr>
-            </w:pPr>
-            <w:r>
-              <w:rPr>
-                <w:highlight w:val="green"/>
-                <w:lang w:val="es-CO"/>
-              </w:rPr>
-              <w:t>R7:</w:t>
-            </w:r>
-            <w:r>
-              <w:rPr>
-                <w:highlight w:val="green"/>
-                <w:lang w:val="es-CO"/>
-              </w:rPr>
-              <w:t xml:space="preserve"> Crear </w:t>
+                <w:lang w:val="es-CO"/>
+              </w:rPr>
+            </w:pPr>
+            <w:r>
+              <w:rPr>
+                <w:lang w:val="es-CO"/>
+              </w:rPr>
+              <w:t>R8:</w:t>
+            </w:r>
+            <w:r>
+              <w:rPr>
+                <w:lang w:val="es-CO"/>
+              </w:rPr>
+              <w:t xml:space="preserve"> C</w:t>
+            </w:r>
+            <w:r>
+              <w:rPr>
+                <w:lang w:val="es-CO"/>
+              </w:rPr>
+              <w:t>rear un</w:t>
+            </w:r>
+            <w:r>
+              <w:rPr>
+                <w:lang w:val="es-CO"/>
+              </w:rPr>
+              <w:t>a</w:t>
+            </w:r>
+            <w:r>
+              <w:rPr>
+                <w:lang w:val="es-CO"/>
+              </w:rPr>
+              <w:t xml:space="preserve"> playlist</w:t>
+            </w:r>
+            <w:r>
+              <w:rPr>
+                <w:lang w:val="es-CO"/>
+              </w:rPr>
+              <w:t>.</w:t>
+            </w:r>
+          </w:p>
+        </w:tc>
+      </w:tr>
+      <w:tr>
+        <w:tc>
+          <w:tcPr>
+            <w:tcW w:w="4675" w:type="dxa"/>
+            <w:shd w:val="clear" w:color="auto" w:fill="BDD6EE" w:themeFill="accent1" w:themeFillTint="66"/>
+          </w:tcPr>
+          <w:p>
+            <w:pPr>
+              <w:rPr>
+                <w:lang w:val="es-CO"/>
+              </w:rPr>
+            </w:pPr>
+            <w:r>
+              <w:rPr>
+                <w:lang w:val="es-CO"/>
+              </w:rPr>
+              <w:t>Resumen</w:t>
+            </w:r>
+          </w:p>
+        </w:tc>
+        <w:tc>
+          <w:tcPr>
+            <w:tcW w:w="4675" w:type="dxa"/>
+          </w:tcPr>
+          <w:p>
+            <w:pPr>
+              <w:rPr>
+                <w:lang w:val="es-CO"/>
+              </w:rPr>
+            </w:pPr>
+            <w:r>
+              <w:rPr>
+                <w:lang w:val="es-CO"/>
+              </w:rPr>
+              <w:t>Crear una playlist de</w:t>
+            </w:r>
+            <w:r>
+              <w:rPr>
+                <w:lang w:val="es-CO"/>
+              </w:rPr>
+              <w:t xml:space="preserve">pendiendo del tipo de playlist que se desea crear: privada, pública o restringida. </w:t>
+            </w:r>
+          </w:p>
+        </w:tc>
+      </w:tr>
+      <w:tr>
+        <w:tc>
+          <w:tcPr>
+            <w:tcW w:w="4675" w:type="dxa"/>
+            <w:shd w:val="clear" w:color="auto" w:fill="BDD6EE" w:themeFill="accent1" w:themeFillTint="66"/>
+          </w:tcPr>
+          <w:p>
+            <w:pPr>
+              <w:rPr>
+                <w:lang w:val="es-CO"/>
+              </w:rPr>
+            </w:pPr>
+            <w:r>
+              <w:rPr>
+                <w:lang w:val="es-CO"/>
+              </w:rPr>
+              <w:t>Entradas</w:t>
+            </w:r>
+          </w:p>
+        </w:tc>
+        <w:tc>
+          <w:tcPr>
+            <w:tcW w:w="4675" w:type="dxa"/>
+          </w:tcPr>
+          <w:p>
+            <w:pPr>
+              <w:rPr>
+                <w:lang w:val="es-CO"/>
+              </w:rPr>
+            </w:pPr>
+            <w:r>
+              <w:rPr>
+                <w:lang w:val="es-CO"/>
+              </w:rPr>
+              <w:t>Nombre</w:t>
+            </w:r>
+          </w:p>
+          <w:p>
+            <w:pPr>
+              <w:rPr>
+                <w:lang w:val="es-CO"/>
+              </w:rPr>
+            </w:pPr>
+            <w:r>
+              <w:rPr>
+                <w:lang w:val="es-CO"/>
+              </w:rPr>
+              <w:t>D</w:t>
+            </w:r>
+            <w:r>
+              <w:rPr>
+                <w:lang w:val="es-CO"/>
+              </w:rPr>
+              <w:t xml:space="preserve">uración </w:t>
+            </w:r>
+            <w:r>
+              <w:rPr>
+                <w:lang w:val="es-CO"/>
+              </w:rPr>
+              <w:t>= 0</w:t>
+            </w:r>
+          </w:p>
+          <w:p>
+            <w:pPr>
+              <w:rPr>
+                <w:lang w:val="es-CO"/>
+              </w:rPr>
+            </w:pPr>
+            <w:r>
+              <w:rPr>
+                <w:lang w:val="es-CO"/>
+              </w:rPr>
+              <w:t>G</w:t>
+            </w:r>
+            <w:r>
+              <w:rPr>
+                <w:lang w:val="es-CO"/>
+              </w:rPr>
+              <w:t>éneros</w:t>
+            </w:r>
+            <w:r>
+              <w:rPr>
+                <w:lang w:val="es-CO"/>
+              </w:rPr>
+              <w:t xml:space="preserve"> = ninguno</w:t>
+            </w:r>
+          </w:p>
+          <w:p>
+            <w:pPr>
+              <w:rPr>
+                <w:lang w:val="es-CO"/>
+              </w:rPr>
+            </w:pPr>
+            <w:r>
+              <w:rPr>
+                <w:lang w:val="es-CO"/>
+              </w:rPr>
+              <w:t xml:space="preserve">Información de los usuarios para las </w:t>
             </w:r>
             <w:proofErr w:type="spellStart"/>
             <w:r>
               <w:rPr>
-                <w:highlight w:val="green"/>
                 <w:lang w:val="es-CO"/>
               </w:rPr>
               <w:t>playlist</w:t>
             </w:r>
+            <w:r>
+              <w:rPr>
+                <w:lang w:val="es-CO"/>
+              </w:rPr>
+              <w:t>s</w:t>
+            </w:r>
             <w:proofErr w:type="spellEnd"/>
             <w:r>
               <w:rPr>
-                <w:highlight w:val="green"/>
-                <w:lang w:val="es-CO"/>
-              </w:rPr>
-              <w:t xml:space="preserve"> de los tres variantes (público, restringido y privado)</w:t>
-            </w:r>
-            <w:r>
-              <w:rPr>
-                <w:highlight w:val="green"/>
-                <w:lang w:val="es-CO"/>
-              </w:rPr>
-              <w:t>.</w:t>
-            </w:r>
-          </w:p>
-        </w:tc>
-      </w:tr>
-      <w:tr>
-        <w:tc>
-          <w:tcPr>
-            <w:tcW w:w="4675" w:type="dxa"/>
-            <w:shd w:val="clear" w:color="auto" w:fill="BDD6EE" w:themeFill="accent1" w:themeFillTint="66"/>
-          </w:tcPr>
-          <w:p>
-            <w:pPr>
-              <w:rPr>
-                <w:lang w:val="es-CO"/>
-              </w:rPr>
-            </w:pPr>
-            <w:r>
-              <w:rPr>
-                <w:lang w:val="es-CO"/>
-              </w:rPr>
-              <w:t>Resumen</w:t>
-            </w:r>
-          </w:p>
-        </w:tc>
-        <w:tc>
-          <w:tcPr>
-            <w:tcW w:w="4675" w:type="dxa"/>
-          </w:tcPr>
-          <w:p>
-            <w:pPr>
-              <w:rPr>
-                <w:highlight w:val="green"/>
-                <w:lang w:val="es-CO"/>
-              </w:rPr>
-            </w:pPr>
-            <w:r>
-              <w:rPr>
-                <w:highlight w:val="green"/>
-                <w:lang w:val="es-CO"/>
-              </w:rPr>
-              <w:t xml:space="preserve">Crear una </w:t>
-            </w:r>
-            <w:proofErr w:type="spellStart"/>
-            <w:r>
-              <w:rPr>
-                <w:highlight w:val="green"/>
-                <w:lang w:val="es-CO"/>
-              </w:rPr>
-              <w:t>playlist</w:t>
-            </w:r>
-            <w:proofErr w:type="spellEnd"/>
-            <w:r>
-              <w:rPr>
-                <w:highlight w:val="green"/>
-                <w:lang w:val="es-CO"/>
-              </w:rPr>
-              <w:t xml:space="preserve"> de cualquier variante.</w:t>
-            </w:r>
-          </w:p>
-        </w:tc>
-      </w:tr>
-      <w:tr>
-        <w:tc>
-          <w:tcPr>
-            <w:tcW w:w="4675" w:type="dxa"/>
-            <w:shd w:val="clear" w:color="auto" w:fill="BDD6EE" w:themeFill="accent1" w:themeFillTint="66"/>
-          </w:tcPr>
-          <w:p>
-            <w:pPr>
-              <w:rPr>
-                <w:lang w:val="es-CO"/>
-              </w:rPr>
-            </w:pPr>
-            <w:r>
-              <w:rPr>
-                <w:lang w:val="es-CO"/>
-              </w:rPr>
-              <w:t>Entradas</w:t>
-            </w:r>
-          </w:p>
-        </w:tc>
-        <w:tc>
-          <w:tcPr>
-            <w:tcW w:w="4675" w:type="dxa"/>
-          </w:tcPr>
-          <w:p>
-            <w:pPr>
-              <w:rPr>
-                <w:highlight w:val="green"/>
-                <w:lang w:val="es-CO"/>
-              </w:rPr>
-            </w:pPr>
-            <w:r>
-              <w:rPr>
-                <w:highlight w:val="green"/>
-                <w:lang w:val="es-CO"/>
-              </w:rPr>
-              <w:t>¿Tipo?</w:t>
+                <w:lang w:val="es-CO"/>
+              </w:rPr>
+              <w:t xml:space="preserve"> privadas </w:t>
+            </w:r>
+            <w:r>
+              <w:rPr>
+                <w:lang w:val="es-CO"/>
+              </w:rPr>
+              <w:t>o</w:t>
+            </w:r>
+            <w:r>
+              <w:rPr>
+                <w:lang w:val="es-CO"/>
+              </w:rPr>
+              <w:t xml:space="preserve"> restringidas. </w:t>
             </w:r>
           </w:p>
         </w:tc>
@@ -1662,32 +1718,14 @@
           <w:p>
             <w:pPr>
               <w:rPr>
-                <w:highlight w:val="green"/>
-                <w:lang w:val="es-CO"/>
-              </w:rPr>
-            </w:pPr>
-            <w:r>
-              <w:rPr>
-                <w:highlight w:val="green"/>
-                <w:lang w:val="es-CO"/>
-              </w:rPr>
-              <w:t xml:space="preserve">Se ha asignado el tipo a la </w:t>
-            </w:r>
-            <w:proofErr w:type="spellStart"/>
-            <w:r>
-              <w:rPr>
-                <w:highlight w:val="green"/>
-                <w:lang w:val="es-CO"/>
-              </w:rPr>
-              <w:t>playlist</w:t>
-            </w:r>
-            <w:proofErr w:type="spellEnd"/>
-            <w:r>
-              <w:rPr>
-                <w:highlight w:val="green"/>
-                <w:lang w:val="es-CO"/>
-              </w:rPr>
-              <w:t>.</w:t>
+                <w:lang w:val="es-CO"/>
+              </w:rPr>
+            </w:pPr>
+            <w:r>
+              <w:rPr>
+                <w:lang w:val="es-CO"/>
+              </w:rPr>
+              <w:t>Se ha creado la playlist.</w:t>
             </w:r>
           </w:p>
         </w:tc>
@@ -1744,33 +1782,31 @@
               <w:rPr>
                 <w:lang w:val="es-CO"/>
               </w:rPr>
-              <w:t>R8:</w:t>
-            </w:r>
-            <w:r>
-              <w:rPr>
-                <w:lang w:val="es-CO"/>
-              </w:rPr>
-              <w:t xml:space="preserve"> C</w:t>
-            </w:r>
-            <w:r>
-              <w:rPr>
-                <w:lang w:val="es-CO"/>
-              </w:rPr>
-              <w:t xml:space="preserve">rear un </w:t>
-            </w:r>
-            <w:proofErr w:type="spellStart"/>
-            <w:r>
-              <w:rPr>
-                <w:lang w:val="es-CO"/>
-              </w:rPr>
-              <w:t>playlist</w:t>
-            </w:r>
-            <w:proofErr w:type="spellEnd"/>
-            <w:r>
-              <w:rPr>
-                <w:lang w:val="es-CO"/>
-              </w:rPr>
-              <w:t>.</w:t>
+              <w:t>R9:</w:t>
+            </w:r>
+            <w:r>
+              <w:rPr>
+                <w:lang w:val="es-CO"/>
+              </w:rPr>
+              <w:t xml:space="preserve"> </w:t>
+            </w:r>
+            <w:r>
+              <w:rPr>
+                <w:lang w:val="es-CO"/>
+              </w:rPr>
+              <w:t>A</w:t>
+            </w:r>
+            <w:r>
+              <w:rPr>
+                <w:lang w:val="es-CO"/>
+              </w:rPr>
+              <w:t>ñadir canciones del pool de canciones compartidas</w:t>
+            </w:r>
+            <w:r>
+              <w:rPr>
+                <w:lang w:val="es-CO"/>
+              </w:rPr>
+              <w:t xml:space="preserve"> a una playlist. </w:t>
             </w:r>
           </w:p>
         </w:tc>
@@ -1809,21 +1845,7 @@
               <w:rPr>
                 <w:lang w:val="es-CO"/>
               </w:rPr>
-              <w:t xml:space="preserve">Crear una </w:t>
-            </w:r>
-            <w:proofErr w:type="spellStart"/>
-            <w:r>
-              <w:rPr>
-                <w:lang w:val="es-CO"/>
-              </w:rPr>
-              <w:t>playlist</w:t>
-            </w:r>
-            <w:proofErr w:type="spellEnd"/>
-            <w:r>
-              <w:rPr>
-                <w:lang w:val="es-CO"/>
-              </w:rPr>
-              <w:t xml:space="preserve"> de forma general.</w:t>
+              <w:t>Añadir canciones a una playlist existente.</w:t>
             </w:r>
           </w:p>
         </w:tc>
@@ -1862,45 +1884,46 @@
               <w:rPr>
                 <w:lang w:val="es-CO"/>
               </w:rPr>
-              <w:t>Nombre</w:t>
-            </w:r>
-          </w:p>
-          <w:p>
-            <w:pPr>
-              <w:rPr>
-                <w:lang w:val="es-CO"/>
-              </w:rPr>
-            </w:pPr>
-            <w:r>
-              <w:rPr>
-                <w:lang w:val="es-CO"/>
-              </w:rPr>
-              <w:t>D</w:t>
-            </w:r>
-            <w:r>
-              <w:rPr>
-                <w:lang w:val="es-CO"/>
-              </w:rPr>
-              <w:t xml:space="preserve">uración </w:t>
-            </w:r>
-          </w:p>
-          <w:p>
-            <w:pPr>
-              <w:rPr>
-                <w:lang w:val="es-CO"/>
-              </w:rPr>
-            </w:pPr>
-            <w:r>
-              <w:rPr>
-                <w:lang w:val="es-CO"/>
-              </w:rPr>
-              <w:t>G</w:t>
-            </w:r>
-            <w:r>
-              <w:rPr>
-                <w:lang w:val="es-CO"/>
-              </w:rPr>
-              <w:t>éneros</w:t>
+              <w:t>Titulo</w:t>
+            </w:r>
+          </w:p>
+          <w:p>
+            <w:pPr>
+              <w:rPr>
+                <w:lang w:val="es-CO"/>
+              </w:rPr>
+            </w:pPr>
+            <w:r>
+              <w:rPr>
+                <w:lang w:val="es-CO"/>
+              </w:rPr>
+              <w:t>Nombre de artista o banda</w:t>
+            </w:r>
+          </w:p>
+          <w:p>
+            <w:pPr>
+              <w:rPr>
+                <w:lang w:val="es-CO"/>
+              </w:rPr>
+            </w:pPr>
+            <w:r>
+              <w:rPr>
+                <w:lang w:val="es-CO"/>
+              </w:rPr>
+              <w:t xml:space="preserve">Duración </w:t>
+            </w:r>
+          </w:p>
+          <w:p>
+            <w:pPr>
+              <w:rPr>
+                <w:lang w:val="es-CO"/>
+              </w:rPr>
+            </w:pPr>
+            <w:r>
+              <w:rPr>
+                <w:lang w:val="es-CO"/>
+              </w:rPr>
+              <w:t xml:space="preserve">Género </w:t>
             </w:r>
           </w:p>
         </w:tc>
@@ -1939,21 +1962,7 @@
               <w:rPr>
                 <w:lang w:val="es-CO"/>
               </w:rPr>
-              <w:t xml:space="preserve">Se ha creado la </w:t>
-            </w:r>
-            <w:proofErr w:type="spellStart"/>
-            <w:r>
-              <w:rPr>
-                <w:lang w:val="es-CO"/>
-              </w:rPr>
-              <w:t>playlist</w:t>
-            </w:r>
-            <w:proofErr w:type="spellEnd"/>
-            <w:r>
-              <w:rPr>
-                <w:lang w:val="es-CO"/>
-              </w:rPr>
-              <w:t>.</w:t>
+              <w:t>Se ha añadido la canción.</w:t>
             </w:r>
           </w:p>
         </w:tc>
@@ -2010,45 +2019,37 @@
               <w:rPr>
                 <w:lang w:val="es-CO"/>
               </w:rPr>
-              <w:t>R9:</w:t>
-            </w:r>
-            <w:r>
-              <w:rPr>
-                <w:lang w:val="es-CO"/>
-              </w:rPr>
-              <w:t xml:space="preserve"> </w:t>
-            </w:r>
-            <w:r>
-              <w:rPr>
-                <w:lang w:val="es-CO"/>
-              </w:rPr>
-              <w:t>A</w:t>
-            </w:r>
-            <w:r>
-              <w:rPr>
-                <w:lang w:val="es-CO"/>
-              </w:rPr>
-              <w:t>ñadir canciones del pool de canciones compartidas</w:t>
-            </w:r>
-            <w:r>
-              <w:rPr>
-                <w:lang w:val="es-CO"/>
-              </w:rPr>
-              <w:t xml:space="preserve"> a una </w:t>
-            </w:r>
-            <w:proofErr w:type="spellStart"/>
-            <w:r>
-              <w:rPr>
-                <w:lang w:val="es-CO"/>
-              </w:rPr>
-              <w:t>playlist</w:t>
-            </w:r>
-            <w:proofErr w:type="spellEnd"/>
-            <w:r>
-              <w:rPr>
-                <w:lang w:val="es-CO"/>
-              </w:rPr>
-              <w:t xml:space="preserve">. </w:t>
+              <w:t>R10:</w:t>
+            </w:r>
+            <w:r>
+              <w:rPr>
+                <w:lang w:val="es-CO"/>
+              </w:rPr>
+              <w:t xml:space="preserve"> A</w:t>
+            </w:r>
+            <w:r>
+              <w:rPr>
+                <w:lang w:val="es-CO"/>
+              </w:rPr>
+              <w:t>ctualiza</w:t>
+            </w:r>
+            <w:r>
+              <w:rPr>
+                <w:lang w:val="es-CO"/>
+              </w:rPr>
+              <w:t>r la playlist</w:t>
+            </w:r>
+            <w:r>
+              <w:rPr>
+                <w:lang w:val="es-CO"/>
+              </w:rPr>
+              <w:t xml:space="preserve"> cada que se añade una canción</w:t>
+            </w:r>
+            <w:r>
+              <w:rPr>
+                <w:lang w:val="es-CO"/>
+              </w:rPr>
+              <w:t>.</w:t>
             </w:r>
           </w:p>
         </w:tc>
@@ -2087,21 +2088,7 @@
               <w:rPr>
                 <w:lang w:val="es-CO"/>
               </w:rPr>
-              <w:t xml:space="preserve">Añadir canciones a una </w:t>
-            </w:r>
-            <w:proofErr w:type="spellStart"/>
-            <w:r>
-              <w:rPr>
-                <w:lang w:val="es-CO"/>
-              </w:rPr>
-              <w:t>playlist</w:t>
-            </w:r>
-            <w:proofErr w:type="spellEnd"/>
-            <w:r>
-              <w:rPr>
-                <w:lang w:val="es-CO"/>
-              </w:rPr>
-              <w:t xml:space="preserve"> existente.</w:t>
+              <w:t xml:space="preserve">Actualizar información de la playlist </w:t>
             </w:r>
           </w:p>
         </w:tc>
@@ -2140,20 +2127,7 @@
               <w:rPr>
                 <w:lang w:val="es-CO"/>
               </w:rPr>
-              <w:t>Titulo</w:t>
-            </w:r>
-          </w:p>
-          <w:p>
-            <w:pPr>
-              <w:rPr>
-                <w:lang w:val="es-CO"/>
-              </w:rPr>
-            </w:pPr>
-            <w:r>
-              <w:rPr>
-                <w:lang w:val="es-CO"/>
-              </w:rPr>
-              <w:t>Nombre de artista o banda</w:t>
+              <w:t>Genero</w:t>
             </w:r>
           </w:p>
           <w:p>
@@ -2169,19 +2143,6 @@
               <w:t xml:space="preserve">Duración </w:t>
             </w:r>
           </w:p>
-          <w:p>
-            <w:pPr>
-              <w:rPr>
-                <w:lang w:val="es-CO"/>
-              </w:rPr>
-            </w:pPr>
-            <w:r>
-              <w:rPr>
-                <w:lang w:val="es-CO"/>
-              </w:rPr>
-              <w:t xml:space="preserve">Género </w:t>
-            </w:r>
-          </w:p>
         </w:tc>
       </w:tr>
       <w:tr>
@@ -2218,7 +2179,7 @@
               <w:rPr>
                 <w:lang w:val="es-CO"/>
               </w:rPr>
-              <w:t>Se ha añadido la canción.</w:t>
+              <w:t>Se ha actualizado la información de la playlist</w:t>
             </w:r>
           </w:p>
         </w:tc>
@@ -2275,45 +2236,13 @@
               <w:rPr>
                 <w:lang w:val="es-CO"/>
               </w:rPr>
-              <w:t>R10:</w:t>
-            </w:r>
-            <w:r>
-              <w:rPr>
-                <w:lang w:val="es-CO"/>
-              </w:rPr>
-              <w:t xml:space="preserve"> A</w:t>
-            </w:r>
-            <w:r>
-              <w:rPr>
-                <w:lang w:val="es-CO"/>
-              </w:rPr>
-              <w:t>ctualiza</w:t>
-            </w:r>
-            <w:r>
-              <w:rPr>
-                <w:lang w:val="es-CO"/>
-              </w:rPr>
-              <w:t xml:space="preserve">r la </w:t>
-            </w:r>
-            <w:proofErr w:type="spellStart"/>
-            <w:r>
-              <w:rPr>
-                <w:lang w:val="es-CO"/>
-              </w:rPr>
-              <w:t>playlist</w:t>
-            </w:r>
-            <w:proofErr w:type="spellEnd"/>
-            <w:r>
-              <w:rPr>
-                <w:lang w:val="es-CO"/>
-              </w:rPr>
-              <w:t xml:space="preserve"> cada que se añade una canción</w:t>
-            </w:r>
-            <w:r>
-              <w:rPr>
-                <w:lang w:val="es-CO"/>
-              </w:rPr>
-              <w:t>.</w:t>
+              <w:t>R11:</w:t>
+            </w:r>
+            <w:r>
+              <w:rPr>
+                <w:lang w:val="es-CO"/>
+              </w:rPr>
+              <w:t xml:space="preserve"> Agregar usuario en una playlist privada. </w:t>
             </w:r>
           </w:p>
         </w:tc>
@@ -2352,21 +2281,7 @@
               <w:rPr>
                 <w:lang w:val="es-CO"/>
               </w:rPr>
-              <w:t xml:space="preserve">Actualizar información de la </w:t>
-            </w:r>
-            <w:proofErr w:type="spellStart"/>
-            <w:r>
-              <w:rPr>
-                <w:lang w:val="es-CO"/>
-              </w:rPr>
-              <w:t>playlist</w:t>
-            </w:r>
-            <w:proofErr w:type="spellEnd"/>
-            <w:r>
-              <w:rPr>
-                <w:lang w:val="es-CO"/>
-              </w:rPr>
-              <w:t xml:space="preserve"> </w:t>
+              <w:t>Agregar un único usuario de la playlist.</w:t>
             </w:r>
           </w:p>
         </w:tc>
@@ -2405,20 +2320,20 @@
               <w:rPr>
                 <w:lang w:val="es-CO"/>
               </w:rPr>
-              <w:t>Genero</w:t>
-            </w:r>
-          </w:p>
-          <w:p>
-            <w:pPr>
-              <w:rPr>
-                <w:lang w:val="es-CO"/>
-              </w:rPr>
-            </w:pPr>
-            <w:r>
-              <w:rPr>
-                <w:lang w:val="es-CO"/>
-              </w:rPr>
-              <w:t xml:space="preserve">Duración </w:t>
+              <w:t xml:space="preserve">Nombre playlist </w:t>
+            </w:r>
+          </w:p>
+          <w:p>
+            <w:pPr>
+              <w:rPr>
+                <w:lang w:val="es-CO"/>
+              </w:rPr>
+            </w:pPr>
+            <w:r>
+              <w:rPr>
+                <w:lang w:val="es-CO"/>
+              </w:rPr>
+              <w:t xml:space="preserve">Nombre usuario </w:t>
             </w:r>
           </w:p>
         </w:tc>
@@ -2457,16 +2372,8 @@
               <w:rPr>
                 <w:lang w:val="es-CO"/>
               </w:rPr>
-              <w:t xml:space="preserve">Se ha actualizado la información de la </w:t>
-            </w:r>
-            <w:proofErr w:type="spellStart"/>
-            <w:r>
-              <w:rPr>
-                <w:lang w:val="es-CO"/>
-              </w:rPr>
-              <w:t>playlist</w:t>
-            </w:r>
-            <w:proofErr w:type="spellEnd"/>
+              <w:t>Se ha agregado el usuario.</w:t>
+            </w:r>
           </w:p>
         </w:tc>
       </w:tr>
@@ -2504,6 +2411,7 @@
               <w:rPr>
                 <w:lang w:val="es-CO"/>
               </w:rPr>
+              <w:lastRenderedPageBreak/>
               <w:t>Nombre</w:t>
             </w:r>
           </w:p>
@@ -2522,27 +2430,13 @@
               <w:rPr>
                 <w:lang w:val="es-CO"/>
               </w:rPr>
-              <w:t>R11:</w:t>
-            </w:r>
-            <w:r>
-              <w:rPr>
-                <w:lang w:val="es-CO"/>
-              </w:rPr>
-              <w:t xml:space="preserve"> Agregar usuario en una </w:t>
-            </w:r>
-            <w:proofErr w:type="spellStart"/>
-            <w:r>
-              <w:rPr>
-                <w:lang w:val="es-CO"/>
-              </w:rPr>
-              <w:t>playlist</w:t>
-            </w:r>
-            <w:proofErr w:type="spellEnd"/>
-            <w:r>
-              <w:rPr>
-                <w:lang w:val="es-CO"/>
-              </w:rPr>
-              <w:t xml:space="preserve"> privada. </w:t>
+              <w:t>R12:</w:t>
+            </w:r>
+            <w:r>
+              <w:rPr>
+                <w:lang w:val="es-CO"/>
+              </w:rPr>
+              <w:t xml:space="preserve"> Agregar máximo 5 usuarios en una playlist restringida.</w:t>
             </w:r>
           </w:p>
         </w:tc>
@@ -2581,21 +2475,7 @@
               <w:rPr>
                 <w:lang w:val="es-CO"/>
               </w:rPr>
-              <w:t xml:space="preserve">Agregar un único usuario de la </w:t>
-            </w:r>
-            <w:proofErr w:type="spellStart"/>
-            <w:r>
-              <w:rPr>
-                <w:lang w:val="es-CO"/>
-              </w:rPr>
-              <w:t>playlist</w:t>
-            </w:r>
-            <w:proofErr w:type="spellEnd"/>
-            <w:r>
-              <w:rPr>
-                <w:lang w:val="es-CO"/>
-              </w:rPr>
-              <w:t>.</w:t>
+              <w:t>Agregar máximo 5 usuarios a una playlist restringida.</w:t>
             </w:r>
           </w:p>
         </w:tc>
@@ -2634,56 +2514,40 @@
               <w:rPr>
                 <w:lang w:val="es-CO"/>
               </w:rPr>
-              <w:t xml:space="preserve">Nombre </w:t>
-            </w:r>
-            <w:proofErr w:type="spellStart"/>
-            <w:r>
-              <w:rPr>
-                <w:lang w:val="es-CO"/>
-              </w:rPr>
-              <w:t>playlist</w:t>
-            </w:r>
-            <w:proofErr w:type="spellEnd"/>
-            <w:r>
-              <w:rPr>
-                <w:lang w:val="es-CO"/>
-              </w:rPr>
-              <w:t xml:space="preserve"> </w:t>
-            </w:r>
-          </w:p>
-          <w:p>
-            <w:pPr>
-              <w:rPr>
-                <w:lang w:val="es-CO"/>
-              </w:rPr>
-            </w:pPr>
-            <w:r>
-              <w:rPr>
-                <w:lang w:val="es-CO"/>
-              </w:rPr>
-              <w:lastRenderedPageBreak/>
-              <w:t xml:space="preserve">Nombre usuario </w:t>
-            </w:r>
-          </w:p>
-        </w:tc>
-      </w:tr>
-      <w:tr>
-        <w:tc>
-          <w:tcPr>
-            <w:tcW w:w="4675" w:type="dxa"/>
-            <w:shd w:val="clear" w:color="auto" w:fill="BDD6EE" w:themeFill="accent1" w:themeFillTint="66"/>
-          </w:tcPr>
-          <w:p>
-            <w:pPr>
-              <w:rPr>
-                <w:lang w:val="es-CO"/>
-              </w:rPr>
-            </w:pPr>
-            <w:r>
-              <w:rPr>
-                <w:lang w:val="es-CO"/>
-              </w:rPr>
-              <w:lastRenderedPageBreak/>
+              <w:t>Nombre playlist</w:t>
+            </w:r>
+          </w:p>
+          <w:p>
+            <w:pPr>
+              <w:rPr>
+                <w:lang w:val="es-CO"/>
+              </w:rPr>
+            </w:pPr>
+            <w:r>
+              <w:rPr>
+                <w:lang w:val="es-CO"/>
+              </w:rPr>
+              <w:t xml:space="preserve">Usuarios </w:t>
+            </w:r>
+          </w:p>
+        </w:tc>
+      </w:tr>
+      <w:tr>
+        <w:tc>
+          <w:tcPr>
+            <w:tcW w:w="4675" w:type="dxa"/>
+            <w:shd w:val="clear" w:color="auto" w:fill="BDD6EE" w:themeFill="accent1" w:themeFillTint="66"/>
+          </w:tcPr>
+          <w:p>
+            <w:pPr>
+              <w:rPr>
+                <w:lang w:val="es-CO"/>
+              </w:rPr>
+            </w:pPr>
+            <w:r>
+              <w:rPr>
+                <w:lang w:val="es-CO"/>
+              </w:rPr>
               <w:t xml:space="preserve">Resultados </w:t>
             </w:r>
           </w:p>
@@ -2702,7 +2566,7 @@
               <w:rPr>
                 <w:lang w:val="es-CO"/>
               </w:rPr>
-              <w:t>Se ha agregado el usuario.</w:t>
+              <w:t>Se han agregado los usuarios.</w:t>
             </w:r>
           </w:p>
         </w:tc>
@@ -2759,27 +2623,19 @@
               <w:rPr>
                 <w:lang w:val="es-CO"/>
               </w:rPr>
-              <w:t>R12:</w:t>
-            </w:r>
-            <w:r>
-              <w:rPr>
-                <w:lang w:val="es-CO"/>
-              </w:rPr>
-              <w:t xml:space="preserve"> Agregar máximo 5 usuarios en una </w:t>
-            </w:r>
-            <w:proofErr w:type="spellStart"/>
-            <w:r>
-              <w:rPr>
-                <w:lang w:val="es-CO"/>
-              </w:rPr>
-              <w:t>playlist</w:t>
-            </w:r>
-            <w:proofErr w:type="spellEnd"/>
-            <w:r>
-              <w:rPr>
-                <w:lang w:val="es-CO"/>
-              </w:rPr>
-              <w:t xml:space="preserve"> restringida.</w:t>
+              <w:t>R13:</w:t>
+            </w:r>
+            <w:r>
+              <w:rPr>
+                <w:lang w:val="es-CO"/>
+              </w:rPr>
+              <w:t xml:space="preserve"> </w:t>
+            </w:r>
+            <w:r>
+              <w:rPr>
+                <w:lang w:val="es-CO"/>
+              </w:rPr>
+              <w:t>Asignar una calificación a una playlist pública.</w:t>
             </w:r>
           </w:p>
         </w:tc>
@@ -2818,21 +2674,7 @@
               <w:rPr>
                 <w:lang w:val="es-CO"/>
               </w:rPr>
-              <w:t xml:space="preserve">Agregar máximo 5 usuarios a una </w:t>
-            </w:r>
-            <w:proofErr w:type="spellStart"/>
-            <w:r>
-              <w:rPr>
-                <w:lang w:val="es-CO"/>
-              </w:rPr>
-              <w:t>playlist</w:t>
-            </w:r>
-            <w:proofErr w:type="spellEnd"/>
-            <w:r>
-              <w:rPr>
-                <w:lang w:val="es-CO"/>
-              </w:rPr>
-              <w:t xml:space="preserve"> restringida.</w:t>
+              <w:t xml:space="preserve">Se calificará la playlist </w:t>
             </w:r>
           </w:p>
         </w:tc>
@@ -2871,28 +2713,7 @@
               <w:rPr>
                 <w:lang w:val="es-CO"/>
               </w:rPr>
-              <w:t xml:space="preserve">Nombre </w:t>
-            </w:r>
-            <w:proofErr w:type="spellStart"/>
-            <w:r>
-              <w:rPr>
-                <w:lang w:val="es-CO"/>
-              </w:rPr>
-              <w:t>playlist</w:t>
-            </w:r>
-            <w:proofErr w:type="spellEnd"/>
-          </w:p>
-          <w:p>
-            <w:pPr>
-              <w:rPr>
-                <w:lang w:val="es-CO"/>
-              </w:rPr>
-            </w:pPr>
-            <w:r>
-              <w:rPr>
-                <w:lang w:val="es-CO"/>
-              </w:rPr>
-              <w:t xml:space="preserve">Usuarios </w:t>
+              <w:t xml:space="preserve">Nombre playlist </w:t>
             </w:r>
           </w:p>
         </w:tc>
@@ -2931,7 +2752,7 @@
               <w:rPr>
                 <w:lang w:val="es-CO"/>
               </w:rPr>
-              <w:t>Se han agregado los usuarios.</w:t>
+              <w:t>Se ha asignado una calificación a la playlist.</w:t>
             </w:r>
           </w:p>
         </w:tc>
@@ -2988,192 +2809,205 @@
               <w:rPr>
                 <w:lang w:val="es-CO"/>
               </w:rPr>
-              <w:t>R13:</w:t>
+              <w:t>R1</w:t>
+            </w:r>
+            <w:r>
+              <w:rPr>
+                <w:lang w:val="es-CO"/>
+              </w:rPr>
+              <w:t>4</w:t>
+            </w:r>
+            <w:r>
+              <w:rPr>
+                <w:lang w:val="es-CO"/>
+              </w:rPr>
+              <w:t>:</w:t>
+            </w:r>
+            <w:r>
+              <w:rPr>
+                <w:lang w:val="es-CO"/>
+              </w:rPr>
+              <w:t xml:space="preserve"> Mostrar la información de la playlist privada en el formato indicado. </w:t>
+            </w:r>
+          </w:p>
+        </w:tc>
+      </w:tr>
+      <w:tr>
+        <w:tc>
+          <w:tcPr>
+            <w:tcW w:w="4675" w:type="dxa"/>
+            <w:shd w:val="clear" w:color="auto" w:fill="BDD6EE" w:themeFill="accent1" w:themeFillTint="66"/>
+          </w:tcPr>
+          <w:p>
+            <w:pPr>
+              <w:rPr>
+                <w:lang w:val="es-CO"/>
+              </w:rPr>
+            </w:pPr>
+            <w:r>
+              <w:rPr>
+                <w:lang w:val="es-CO"/>
+              </w:rPr>
+              <w:t>Resumen</w:t>
+            </w:r>
+          </w:p>
+        </w:tc>
+        <w:tc>
+          <w:tcPr>
+            <w:tcW w:w="4675" w:type="dxa"/>
+          </w:tcPr>
+          <w:p>
+            <w:pPr>
+              <w:rPr>
+                <w:lang w:val="es-CO"/>
+              </w:rPr>
+            </w:pPr>
+            <w:r>
+              <w:rPr>
+                <w:lang w:val="es-CO"/>
+              </w:rPr>
+              <w:t>Mostrar la información de la playlist privada con el único usuario que puede acceder a ella.</w:t>
+            </w:r>
+          </w:p>
+        </w:tc>
+      </w:tr>
+      <w:tr>
+        <w:tc>
+          <w:tcPr>
+            <w:tcW w:w="4675" w:type="dxa"/>
+            <w:shd w:val="clear" w:color="auto" w:fill="BDD6EE" w:themeFill="accent1" w:themeFillTint="66"/>
+          </w:tcPr>
+          <w:p>
+            <w:pPr>
+              <w:rPr>
+                <w:lang w:val="es-CO"/>
+              </w:rPr>
+            </w:pPr>
+            <w:r>
+              <w:rPr>
+                <w:lang w:val="es-CO"/>
+              </w:rPr>
+              <w:t>Entradas</w:t>
+            </w:r>
+          </w:p>
+        </w:tc>
+        <w:tc>
+          <w:tcPr>
+            <w:tcW w:w="4675" w:type="dxa"/>
+          </w:tcPr>
+          <w:p>
+            <w:pPr>
+              <w:rPr>
+                <w:lang w:val="es-CO"/>
+              </w:rPr>
+            </w:pPr>
+            <w:r>
+              <w:rPr>
+                <w:lang w:val="es-CO"/>
+              </w:rPr>
+              <w:t>Nombre</w:t>
+            </w:r>
+          </w:p>
+          <w:p>
+            <w:pPr>
+              <w:rPr>
+                <w:lang w:val="es-CO"/>
+              </w:rPr>
+            </w:pPr>
+            <w:r>
+              <w:rPr>
+                <w:lang w:val="es-CO"/>
+              </w:rPr>
+              <w:t>D</w:t>
+            </w:r>
+            <w:r>
+              <w:rPr>
+                <w:lang w:val="es-CO"/>
+              </w:rPr>
+              <w:t xml:space="preserve">uración </w:t>
+            </w:r>
+          </w:p>
+          <w:p>
+            <w:pPr>
+              <w:rPr>
+                <w:lang w:val="es-CO"/>
+              </w:rPr>
+            </w:pPr>
+            <w:r>
+              <w:rPr>
+                <w:lang w:val="es-CO"/>
+              </w:rPr>
+              <w:t>G</w:t>
+            </w:r>
+            <w:r>
+              <w:rPr>
+                <w:lang w:val="es-CO"/>
+              </w:rPr>
+              <w:t>éneros</w:t>
+            </w:r>
+          </w:p>
+          <w:p>
+            <w:pPr>
+              <w:rPr>
+                <w:lang w:val="es-CO"/>
+              </w:rPr>
+            </w:pPr>
+            <w:r>
+              <w:rPr>
+                <w:lang w:val="es-CO"/>
+              </w:rPr>
+              <w:t>Usuario</w:t>
+            </w:r>
+          </w:p>
+        </w:tc>
+      </w:tr>
+      <w:tr>
+        <w:tc>
+          <w:tcPr>
+            <w:tcW w:w="4675" w:type="dxa"/>
+            <w:shd w:val="clear" w:color="auto" w:fill="BDD6EE" w:themeFill="accent1" w:themeFillTint="66"/>
+          </w:tcPr>
+          <w:p>
+            <w:pPr>
+              <w:rPr>
+                <w:lang w:val="es-CO"/>
+              </w:rPr>
+            </w:pPr>
+            <w:r>
+              <w:rPr>
+                <w:lang w:val="es-CO"/>
+              </w:rPr>
+              <w:t xml:space="preserve">Resultados </w:t>
+            </w:r>
+          </w:p>
+        </w:tc>
+        <w:tc>
+          <w:tcPr>
+            <w:tcW w:w="4675" w:type="dxa"/>
+          </w:tcPr>
+          <w:p>
+            <w:pPr>
+              <w:rPr>
+                <w:lang w:val="es-CO"/>
+              </w:rPr>
+            </w:pPr>
+            <w:r>
+              <w:rPr>
+                <w:lang w:val="es-CO"/>
+              </w:rPr>
+              <w:t>Se ha mostrado la información</w:t>
+            </w:r>
+            <w:r>
+              <w:rPr>
+                <w:lang w:val="es-CO"/>
+              </w:rPr>
+              <w:t>.</w:t>
             </w:r>
             <w:r>
               <w:rPr>
                 <w:lang w:val="es-CO"/>
               </w:rPr>
               <w:t xml:space="preserve"> </w:t>
-            </w:r>
-            <w:r>
-              <w:rPr>
-                <w:lang w:val="es-CO"/>
-              </w:rPr>
-              <w:t xml:space="preserve">Asignar una calificación a una </w:t>
-            </w:r>
-            <w:proofErr w:type="spellStart"/>
-            <w:r>
-              <w:rPr>
-                <w:lang w:val="es-CO"/>
-              </w:rPr>
-              <w:t>playlist</w:t>
-            </w:r>
-            <w:proofErr w:type="spellEnd"/>
-            <w:r>
-              <w:rPr>
-                <w:lang w:val="es-CO"/>
-              </w:rPr>
-              <w:t xml:space="preserve"> pública.</w:t>
-            </w:r>
-          </w:p>
-        </w:tc>
-      </w:tr>
-      <w:tr>
-        <w:tc>
-          <w:tcPr>
-            <w:tcW w:w="4675" w:type="dxa"/>
-            <w:shd w:val="clear" w:color="auto" w:fill="BDD6EE" w:themeFill="accent1" w:themeFillTint="66"/>
-          </w:tcPr>
-          <w:p>
-            <w:pPr>
-              <w:rPr>
-                <w:lang w:val="es-CO"/>
-              </w:rPr>
-            </w:pPr>
-            <w:r>
-              <w:rPr>
-                <w:lang w:val="es-CO"/>
-              </w:rPr>
-              <w:t>Resumen</w:t>
-            </w:r>
-          </w:p>
-        </w:tc>
-        <w:tc>
-          <w:tcPr>
-            <w:tcW w:w="4675" w:type="dxa"/>
-          </w:tcPr>
-          <w:p>
-            <w:pPr>
-              <w:rPr>
-                <w:lang w:val="es-CO"/>
-              </w:rPr>
-            </w:pPr>
-            <w:r>
-              <w:rPr>
-                <w:lang w:val="es-CO"/>
-              </w:rPr>
-              <w:t xml:space="preserve">Se calificará la </w:t>
-            </w:r>
-            <w:proofErr w:type="spellStart"/>
-            <w:r>
-              <w:rPr>
-                <w:lang w:val="es-CO"/>
-              </w:rPr>
-              <w:t>playlist</w:t>
-            </w:r>
-            <w:proofErr w:type="spellEnd"/>
-            <w:r>
-              <w:rPr>
-                <w:lang w:val="es-CO"/>
-              </w:rPr>
-              <w:t xml:space="preserve"> </w:t>
-            </w:r>
-          </w:p>
-        </w:tc>
-      </w:tr>
-      <w:tr>
-        <w:tc>
-          <w:tcPr>
-            <w:tcW w:w="4675" w:type="dxa"/>
-            <w:shd w:val="clear" w:color="auto" w:fill="BDD6EE" w:themeFill="accent1" w:themeFillTint="66"/>
-          </w:tcPr>
-          <w:p>
-            <w:pPr>
-              <w:rPr>
-                <w:lang w:val="es-CO"/>
-              </w:rPr>
-            </w:pPr>
-            <w:r>
-              <w:rPr>
-                <w:lang w:val="es-CO"/>
-              </w:rPr>
-              <w:t>Entradas</w:t>
-            </w:r>
-          </w:p>
-        </w:tc>
-        <w:tc>
-          <w:tcPr>
-            <w:tcW w:w="4675" w:type="dxa"/>
-          </w:tcPr>
-          <w:p>
-            <w:pPr>
-              <w:rPr>
-                <w:lang w:val="es-CO"/>
-              </w:rPr>
-            </w:pPr>
-            <w:r>
-              <w:rPr>
-                <w:lang w:val="es-CO"/>
-              </w:rPr>
-              <w:t xml:space="preserve">Nombre </w:t>
-            </w:r>
-            <w:proofErr w:type="spellStart"/>
-            <w:r>
-              <w:rPr>
-                <w:lang w:val="es-CO"/>
-              </w:rPr>
-              <w:t>playlist</w:t>
-            </w:r>
-            <w:proofErr w:type="spellEnd"/>
-            <w:r>
-              <w:rPr>
-                <w:lang w:val="es-CO"/>
-              </w:rPr>
-              <w:t xml:space="preserve"> </w:t>
-            </w:r>
-          </w:p>
-        </w:tc>
-      </w:tr>
-      <w:tr>
-        <w:tc>
-          <w:tcPr>
-            <w:tcW w:w="4675" w:type="dxa"/>
-            <w:shd w:val="clear" w:color="auto" w:fill="BDD6EE" w:themeFill="accent1" w:themeFillTint="66"/>
-          </w:tcPr>
-          <w:p>
-            <w:pPr>
-              <w:rPr>
-                <w:lang w:val="es-CO"/>
-              </w:rPr>
-            </w:pPr>
-            <w:r>
-              <w:rPr>
-                <w:lang w:val="es-CO"/>
-              </w:rPr>
-              <w:t xml:space="preserve">Resultados </w:t>
-            </w:r>
-          </w:p>
-        </w:tc>
-        <w:tc>
-          <w:tcPr>
-            <w:tcW w:w="4675" w:type="dxa"/>
-          </w:tcPr>
-          <w:p>
-            <w:pPr>
-              <w:rPr>
-                <w:lang w:val="es-CO"/>
-              </w:rPr>
-            </w:pPr>
-            <w:r>
-              <w:rPr>
-                <w:lang w:val="es-CO"/>
-              </w:rPr>
-              <w:t xml:space="preserve">Se ha asignado una calificación a la </w:t>
-            </w:r>
-            <w:proofErr w:type="spellStart"/>
-            <w:r>
-              <w:rPr>
-                <w:lang w:val="es-CO"/>
-              </w:rPr>
-              <w:t>playlist</w:t>
-            </w:r>
-            <w:proofErr w:type="spellEnd"/>
-            <w:r>
-              <w:rPr>
-                <w:lang w:val="es-CO"/>
-              </w:rPr>
-              <w:t>.</w:t>
             </w:r>
           </w:p>
         </w:tc>
@@ -3230,13 +3064,7 @@
               <w:rPr>
                 <w:lang w:val="es-CO"/>
               </w:rPr>
-              <w:t>R1</w:t>
-            </w:r>
-            <w:r>
-              <w:rPr>
-                <w:lang w:val="es-CO"/>
-              </w:rPr>
-              <w:t>4</w:t>
+              <w:t>R15</w:t>
             </w:r>
             <w:r>
               <w:rPr>
@@ -3248,21 +3076,13 @@
               <w:rPr>
                 <w:lang w:val="es-CO"/>
               </w:rPr>
-              <w:t xml:space="preserve"> Mostrar la información de la </w:t>
-            </w:r>
-            <w:proofErr w:type="spellStart"/>
-            <w:r>
-              <w:rPr>
-                <w:lang w:val="es-CO"/>
-              </w:rPr>
-              <w:t>playlist</w:t>
-            </w:r>
-            <w:proofErr w:type="spellEnd"/>
-            <w:r>
-              <w:rPr>
-                <w:lang w:val="es-CO"/>
-              </w:rPr>
-              <w:t xml:space="preserve"> privada en el formato indicado. </w:t>
+              <w:t xml:space="preserve"> Mostrar la información de la playlist</w:t>
+            </w:r>
+            <w:r>
+              <w:rPr>
+                <w:lang w:val="es-CO"/>
+              </w:rPr>
+              <w:t xml:space="preserve"> restringida en el formato indicado.</w:t>
             </w:r>
           </w:p>
         </w:tc>
@@ -3301,21 +3121,7 @@
               <w:rPr>
                 <w:lang w:val="es-CO"/>
               </w:rPr>
-              <w:t xml:space="preserve">Mostrar la información de la </w:t>
-            </w:r>
-            <w:proofErr w:type="spellStart"/>
-            <w:r>
-              <w:rPr>
-                <w:lang w:val="es-CO"/>
-              </w:rPr>
-              <w:t>playlist</w:t>
-            </w:r>
-            <w:proofErr w:type="spellEnd"/>
-            <w:r>
-              <w:rPr>
-                <w:lang w:val="es-CO"/>
-              </w:rPr>
-              <w:t xml:space="preserve"> privada con el único usuario que puede acceder a ella.</w:t>
+              <w:t>Mostrar la información de la playlist restringida con los usuarios que pueden manipularla.</w:t>
             </w:r>
           </w:p>
         </w:tc>
@@ -3444,19 +3250,7 @@
               <w:rPr>
                 <w:lang w:val="es-CO"/>
               </w:rPr>
-              <w:t>Se ha mostrado la información</w:t>
-            </w:r>
-            <w:r>
-              <w:rPr>
-                <w:lang w:val="es-CO"/>
-              </w:rPr>
-              <w:t>.</w:t>
-            </w:r>
-            <w:r>
-              <w:rPr>
-                <w:lang w:val="es-CO"/>
-              </w:rPr>
-              <w:t xml:space="preserve"> </w:t>
+              <w:t xml:space="preserve">Se ha mostrado la información. </w:t>
             </w:r>
           </w:p>
         </w:tc>
@@ -3513,7 +3307,7 @@
               <w:rPr>
                 <w:lang w:val="es-CO"/>
               </w:rPr>
-              <w:t>R15</w:t>
+              <w:t>R16</w:t>
             </w:r>
             <w:r>
               <w:rPr>
@@ -3525,21 +3319,7 @@
               <w:rPr>
                 <w:lang w:val="es-CO"/>
               </w:rPr>
-              <w:t xml:space="preserve"> Mostrar la información de la </w:t>
-            </w:r>
-            <w:proofErr w:type="spellStart"/>
-            <w:r>
-              <w:rPr>
-                <w:lang w:val="es-CO"/>
-              </w:rPr>
-              <w:t>playlist</w:t>
-            </w:r>
-            <w:proofErr w:type="spellEnd"/>
-            <w:r>
-              <w:rPr>
-                <w:lang w:val="es-CO"/>
-              </w:rPr>
-              <w:t xml:space="preserve"> restringida en el formato indicado.</w:t>
+              <w:t xml:space="preserve"> Mostrar la información de la playlist pública con su promedio.</w:t>
             </w:r>
           </w:p>
         </w:tc>
@@ -3578,21 +3358,7 @@
               <w:rPr>
                 <w:lang w:val="es-CO"/>
               </w:rPr>
-              <w:t xml:space="preserve">Mostrar la información de la </w:t>
-            </w:r>
-            <w:proofErr w:type="spellStart"/>
-            <w:r>
-              <w:rPr>
-                <w:lang w:val="es-CO"/>
-              </w:rPr>
-              <w:t>playlist</w:t>
-            </w:r>
-            <w:proofErr w:type="spellEnd"/>
-            <w:r>
-              <w:rPr>
-                <w:lang w:val="es-CO"/>
-              </w:rPr>
-              <w:t xml:space="preserve"> restringida con los usuarios que pueden manipularla.</w:t>
+              <w:t>Mostrar la información de la playlist incluyendo el promedio de calificación.</w:t>
             </w:r>
           </w:p>
         </w:tc>
@@ -3682,274 +3448,6 @@
               <w:rPr>
                 <w:lang w:val="es-CO"/>
               </w:rPr>
-              <w:t>Usuario</w:t>
-            </w:r>
-          </w:p>
-        </w:tc>
-      </w:tr>
-      <w:tr>
-        <w:tc>
-          <w:tcPr>
-            <w:tcW w:w="4675" w:type="dxa"/>
-            <w:shd w:val="clear" w:color="auto" w:fill="BDD6EE" w:themeFill="accent1" w:themeFillTint="66"/>
-          </w:tcPr>
-          <w:p>
-            <w:pPr>
-              <w:rPr>
-                <w:lang w:val="es-CO"/>
-              </w:rPr>
-            </w:pPr>
-            <w:r>
-              <w:rPr>
-                <w:lang w:val="es-CO"/>
-              </w:rPr>
-              <w:t xml:space="preserve">Resultados </w:t>
-            </w:r>
-          </w:p>
-        </w:tc>
-        <w:tc>
-          <w:tcPr>
-            <w:tcW w:w="4675" w:type="dxa"/>
-          </w:tcPr>
-          <w:p>
-            <w:pPr>
-              <w:rPr>
-                <w:lang w:val="es-CO"/>
-              </w:rPr>
-            </w:pPr>
-            <w:r>
-              <w:rPr>
-                <w:lang w:val="es-CO"/>
-              </w:rPr>
-              <w:t xml:space="preserve">Se ha mostrado la información. </w:t>
-            </w:r>
-          </w:p>
-        </w:tc>
-      </w:tr>
-    </w:tbl>
-    <w:p>
-      <w:pPr>
-        <w:rPr>
-          <w:lang w:val="es-CO"/>
-        </w:rPr>
-      </w:pPr>
-    </w:p>
-    <w:tbl>
-      <w:tblPr>
-        <w:tblStyle w:val="Tablaconcuadrcula"/>
-        <w:tblW w:w="0" w:type="auto"/>
-        <w:tblLook w:val="04A0" w:firstRow="1" w:lastRow="0" w:firstColumn="1" w:lastColumn="0" w:noHBand="0" w:noVBand="1"/>
-      </w:tblPr>
-      <w:tblGrid>
-        <w:gridCol w:w="4675"/>
-        <w:gridCol w:w="4675"/>
-      </w:tblGrid>
-      <w:tr>
-        <w:tc>
-          <w:tcPr>
-            <w:tcW w:w="4675" w:type="dxa"/>
-            <w:shd w:val="clear" w:color="auto" w:fill="BDD6EE" w:themeFill="accent1" w:themeFillTint="66"/>
-          </w:tcPr>
-          <w:p>
-            <w:pPr>
-              <w:rPr>
-                <w:lang w:val="es-CO"/>
-              </w:rPr>
-            </w:pPr>
-            <w:bookmarkStart w:id="0" w:name="_GoBack"/>
-            <w:bookmarkEnd w:id="0"/>
-            <w:r>
-              <w:rPr>
-                <w:lang w:val="es-CO"/>
-              </w:rPr>
-              <w:t>Nombre</w:t>
-            </w:r>
-          </w:p>
-        </w:tc>
-        <w:tc>
-          <w:tcPr>
-            <w:tcW w:w="4675" w:type="dxa"/>
-          </w:tcPr>
-          <w:p>
-            <w:pPr>
-              <w:rPr>
-                <w:lang w:val="es-CO"/>
-              </w:rPr>
-            </w:pPr>
-            <w:r>
-              <w:rPr>
-                <w:lang w:val="es-CO"/>
-              </w:rPr>
-              <w:t>R16</w:t>
-            </w:r>
-            <w:r>
-              <w:rPr>
-                <w:lang w:val="es-CO"/>
-              </w:rPr>
-              <w:t>:</w:t>
-            </w:r>
-            <w:r>
-              <w:rPr>
-                <w:lang w:val="es-CO"/>
-              </w:rPr>
-              <w:t xml:space="preserve"> Mostrar la información de la </w:t>
-            </w:r>
-            <w:proofErr w:type="spellStart"/>
-            <w:r>
-              <w:rPr>
-                <w:lang w:val="es-CO"/>
-              </w:rPr>
-              <w:t>playlist</w:t>
-            </w:r>
-            <w:proofErr w:type="spellEnd"/>
-            <w:r>
-              <w:rPr>
-                <w:lang w:val="es-CO"/>
-              </w:rPr>
-              <w:t xml:space="preserve"> pública con su promedio.</w:t>
-            </w:r>
-          </w:p>
-        </w:tc>
-      </w:tr>
-      <w:tr>
-        <w:tc>
-          <w:tcPr>
-            <w:tcW w:w="4675" w:type="dxa"/>
-            <w:shd w:val="clear" w:color="auto" w:fill="BDD6EE" w:themeFill="accent1" w:themeFillTint="66"/>
-          </w:tcPr>
-          <w:p>
-            <w:pPr>
-              <w:rPr>
-                <w:lang w:val="es-CO"/>
-              </w:rPr>
-            </w:pPr>
-            <w:r>
-              <w:rPr>
-                <w:lang w:val="es-CO"/>
-              </w:rPr>
-              <w:t>Resumen</w:t>
-            </w:r>
-          </w:p>
-        </w:tc>
-        <w:tc>
-          <w:tcPr>
-            <w:tcW w:w="4675" w:type="dxa"/>
-          </w:tcPr>
-          <w:p>
-            <w:pPr>
-              <w:rPr>
-                <w:lang w:val="es-CO"/>
-              </w:rPr>
-            </w:pPr>
-            <w:r>
-              <w:rPr>
-                <w:lang w:val="es-CO"/>
-              </w:rPr>
-              <w:t xml:space="preserve">Mostrar la información de la </w:t>
-            </w:r>
-            <w:proofErr w:type="spellStart"/>
-            <w:r>
-              <w:rPr>
-                <w:lang w:val="es-CO"/>
-              </w:rPr>
-              <w:t>playlist</w:t>
-            </w:r>
-            <w:proofErr w:type="spellEnd"/>
-            <w:r>
-              <w:rPr>
-                <w:lang w:val="es-CO"/>
-              </w:rPr>
-              <w:t xml:space="preserve"> incluyendo el promedio de calificación.</w:t>
-            </w:r>
-          </w:p>
-        </w:tc>
-      </w:tr>
-      <w:tr>
-        <w:tc>
-          <w:tcPr>
-            <w:tcW w:w="4675" w:type="dxa"/>
-            <w:shd w:val="clear" w:color="auto" w:fill="BDD6EE" w:themeFill="accent1" w:themeFillTint="66"/>
-          </w:tcPr>
-          <w:p>
-            <w:pPr>
-              <w:rPr>
-                <w:lang w:val="es-CO"/>
-              </w:rPr>
-            </w:pPr>
-            <w:r>
-              <w:rPr>
-                <w:lang w:val="es-CO"/>
-              </w:rPr>
-              <w:t>Entradas</w:t>
-            </w:r>
-          </w:p>
-        </w:tc>
-        <w:tc>
-          <w:tcPr>
-            <w:tcW w:w="4675" w:type="dxa"/>
-          </w:tcPr>
-          <w:p>
-            <w:pPr>
-              <w:rPr>
-                <w:lang w:val="es-CO"/>
-              </w:rPr>
-            </w:pPr>
-            <w:r>
-              <w:rPr>
-                <w:lang w:val="es-CO"/>
-              </w:rPr>
-              <w:t>Nombre</w:t>
-            </w:r>
-          </w:p>
-          <w:p>
-            <w:pPr>
-              <w:rPr>
-                <w:lang w:val="es-CO"/>
-              </w:rPr>
-            </w:pPr>
-            <w:r>
-              <w:rPr>
-                <w:lang w:val="es-CO"/>
-              </w:rPr>
-              <w:t>D</w:t>
-            </w:r>
-            <w:r>
-              <w:rPr>
-                <w:lang w:val="es-CO"/>
-              </w:rPr>
-              <w:t xml:space="preserve">uración </w:t>
-            </w:r>
-          </w:p>
-          <w:p>
-            <w:pPr>
-              <w:rPr>
-                <w:lang w:val="es-CO"/>
-              </w:rPr>
-            </w:pPr>
-            <w:r>
-              <w:rPr>
-                <w:lang w:val="es-CO"/>
-              </w:rPr>
-              <w:lastRenderedPageBreak/>
-              <w:t>G</w:t>
-            </w:r>
-            <w:r>
-              <w:rPr>
-                <w:lang w:val="es-CO"/>
-              </w:rPr>
-              <w:t>éneros</w:t>
-            </w:r>
-          </w:p>
-          <w:p>
-            <w:pPr>
-              <w:rPr>
-                <w:lang w:val="es-CO"/>
-              </w:rPr>
-            </w:pPr>
-            <w:r>
-              <w:rPr>
-                <w:lang w:val="es-CO"/>
-              </w:rPr>
               <w:t>Promedio de calificación.</w:t>
             </w:r>
           </w:p>
@@ -3971,7 +3469,6 @@
               <w:rPr>
                 <w:lang w:val="es-CO"/>
               </w:rPr>
-              <w:lastRenderedPageBreak/>
               <w:t xml:space="preserve">Resultados </w:t>
             </w:r>
           </w:p>
@@ -4014,7 +3511,7 @@
 </file>
 
 <file path=word/styles.xml><?xml version="1.0" encoding="utf-8"?>
-<w:styles xmlns:mc="http://schemas.openxmlformats.org/markup-compatibility/2006" xmlns:r="http://schemas.openxmlformats.org/officeDocument/2006/relationships" xmlns:w="http://schemas.openxmlformats.org/wordprocessingml/2006/main" xmlns:w14="http://schemas.microsoft.com/office/word/2010/wordml" xmlns:w15="http://schemas.microsoft.com/office/word/2012/wordml" mc:Ignorable="w14 w15">
+<w:styles xmlns:mc="http://schemas.openxmlformats.org/markup-compatibility/2006" xmlns:r="http://schemas.openxmlformats.org/officeDocument/2006/relationships" xmlns:w="http://schemas.openxmlformats.org/wordprocessingml/2006/main" xmlns:w14="http://schemas.microsoft.com/office/word/2010/wordml" xmlns:w15="http://schemas.microsoft.com/office/word/2012/wordml" xmlns:w16cex="http://schemas.microsoft.com/office/word/2018/wordml/cex" xmlns:w16cid="http://schemas.microsoft.com/office/word/2016/wordml/cid" xmlns:w16="http://schemas.microsoft.com/office/word/2018/wordml" xmlns:w16se="http://schemas.microsoft.com/office/word/2015/wordml/symex" mc:Ignorable="w14 w15 w16se w16cid w16 w16cex">
   <w:docDefaults>
     <w:rPrDefault>
       <w:rPr>
@@ -4030,7 +3527,7 @@
       </w:pPr>
     </w:pPrDefault>
   </w:docDefaults>
-  <w:latentStyles w:defLockedState="0" w:defUIPriority="99" w:defSemiHidden="0" w:defUnhideWhenUsed="0" w:defQFormat="0" w:count="371">
+  <w:latentStyles w:defLockedState="0" w:defUIPriority="99" w:defSemiHidden="0" w:defUnhideWhenUsed="0" w:defQFormat="0" w:count="376">
     <w:lsdException w:name="Normal" w:uiPriority="0" w:qFormat="1"/>
     <w:lsdException w:name="heading 1" w:uiPriority="9" w:qFormat="1"/>
     <w:lsdException w:name="heading 2" w:semiHidden="1" w:uiPriority="9" w:unhideWhenUsed="1" w:qFormat="1"/>
@@ -4136,7 +3633,6 @@
     <w:lsdException w:name="HTML Sample" w:semiHidden="1" w:unhideWhenUsed="1"/>
     <w:lsdException w:name="HTML Typewriter" w:semiHidden="1" w:unhideWhenUsed="1"/>
     <w:lsdException w:name="HTML Variable" w:semiHidden="1" w:unhideWhenUsed="1"/>
-    <w:lsdException w:name="Normal Table" w:semiHidden="1" w:unhideWhenUsed="1"/>
     <w:lsdException w:name="annotation subject" w:semiHidden="1" w:unhideWhenUsed="1"/>
     <w:lsdException w:name="No List" w:semiHidden="1" w:unhideWhenUsed="1"/>
     <w:lsdException w:name="Outline List 1" w:semiHidden="1" w:unhideWhenUsed="1"/>
@@ -4179,11 +3675,8 @@
     <w:lsdException w:name="Table Contemporary" w:semiHidden="1" w:unhideWhenUsed="1"/>
     <w:lsdException w:name="Table Elegant" w:semiHidden="1" w:unhideWhenUsed="1"/>
     <w:lsdException w:name="Table Professional" w:semiHidden="1" w:unhideWhenUsed="1"/>
-    <w:lsdException w:name="Table Subtle 1" w:semiHidden="1" w:unhideWhenUsed="1"/>
     <w:lsdException w:name="Table Subtle 2" w:semiHidden="1" w:unhideWhenUsed="1"/>
     <w:lsdException w:name="Table Web 1" w:semiHidden="1" w:unhideWhenUsed="1"/>
-    <w:lsdException w:name="Table Web 2" w:semiHidden="1" w:unhideWhenUsed="1"/>
-    <w:lsdException w:name="Table Web 3" w:semiHidden="1" w:unhideWhenUsed="1"/>
     <w:lsdException w:name="Balloon Text" w:semiHidden="1" w:unhideWhenUsed="1"/>
     <w:lsdException w:name="Table Grid" w:uiPriority="39"/>
     <w:lsdException w:name="Table Theme" w:semiHidden="1" w:unhideWhenUsed="1"/>
@@ -4402,6 +3895,11 @@
     <w:lsdException w:name="List Table 5 Dark Accent 6" w:uiPriority="50"/>
     <w:lsdException w:name="List Table 6 Colorful Accent 6" w:uiPriority="51"/>
     <w:lsdException w:name="List Table 7 Colorful Accent 6" w:uiPriority="52"/>
+    <w:lsdException w:name="Mention" w:semiHidden="1" w:unhideWhenUsed="1"/>
+    <w:lsdException w:name="Smart Hyperlink" w:semiHidden="1" w:unhideWhenUsed="1"/>
+    <w:lsdException w:name="Hashtag" w:semiHidden="1" w:unhideWhenUsed="1"/>
+    <w:lsdException w:name="Unresolved Mention" w:semiHidden="1" w:unhideWhenUsed="1"/>
+    <w:lsdException w:name="Smart Link" w:semiHidden="1" w:unhideWhenUsed="1"/>
   </w:latentStyles>
   <w:style w:type="paragraph" w:default="1" w:styleId="Normal">
     <w:name w:val="Normal"/>
